--- a/tenant-doc/设计文档.docx
+++ b/tenant-doc/设计文档.docx
@@ -21,7 +21,7 @@
         <w:rPr>
           <w:rFonts w:hint="eastAsia"/>
         </w:rPr>
-        <w:t>注册流程</w:t>
+        <w:t>用户注册</w:t>
       </w:r>
     </w:p>
     <w:p>
@@ -47,20 +47,47 @@
         <w:spacing w:line="380" w:lineRule="exact"/>
         <w:jc w:val="left"/>
         <w:rPr>
+          <w:rFonts w:ascii="Helvetica Neue" w:hAnsi="Helvetica Neue" w:cs="Helvetica Neue" w:hint="eastAsia"/>
+          <w:kern w:val="0"/>
+          <w:sz w:val="28"/>
+          <w:szCs w:val="28"/>
+        </w:rPr>
+      </w:pPr>
+      <w:r>
+        <w:rPr>
+          <w:rFonts w:ascii="Helvetica Neue" w:hAnsi="Helvetica Neue" w:cs="Helvetica Neue"/>
+          <w:kern w:val="0"/>
+          <w:sz w:val="28"/>
+          <w:szCs w:val="28"/>
+        </w:rPr>
+        <w:t>注册页</w:t>
+      </w:r>
+      <w:r>
+        <w:rPr>
           <w:rFonts w:ascii="Helvetica Neue" w:hAnsi="Helvetica Neue" w:cs="Helvetica Neue"/>
           <w:kern w:val="0"/>
           <w:sz w:val="26"/>
           <w:szCs w:val="26"/>
         </w:rPr>
-      </w:pPr>
-      <w:r>
-        <w:rPr>
-          <w:rFonts w:ascii="Helvetica Neue" w:hAnsi="Helvetica Neue" w:cs="Helvetica Neue"/>
-          <w:kern w:val="0"/>
-          <w:sz w:val="28"/>
-          <w:szCs w:val="28"/>
-        </w:rPr>
-        <w:t>注册页</w:t>
+        <w:t>：</w:t>
+      </w:r>
+      <w:r>
+        <w:rPr>
+          <w:rFonts w:ascii="Helvetica Neue" w:hAnsi="Helvetica Neue" w:cs="Helvetica Neue"/>
+          <w:kern w:val="0"/>
+          <w:sz w:val="28"/>
+          <w:szCs w:val="28"/>
+        </w:rPr>
+        <w:t>输入邮箱</w:t>
+      </w:r>
+      <w:r>
+        <w:rPr>
+          <w:rFonts w:ascii="Helvetica Neue" w:hAnsi="Helvetica Neue" w:cs="Helvetica Neue" w:hint="eastAsia"/>
+          <w:kern w:val="0"/>
+          <w:sz w:val="28"/>
+          <w:szCs w:val="28"/>
+        </w:rPr>
+        <w:t>，用户名</w:t>
       </w:r>
       <w:r>
         <w:rPr>
@@ -69,25 +96,16 @@
           <w:sz w:val="26"/>
           <w:szCs w:val="26"/>
         </w:rPr>
-        <w:t>：</w:t>
-      </w:r>
-      <w:r>
-        <w:rPr>
-          <w:rFonts w:ascii="Helvetica Neue" w:hAnsi="Helvetica Neue" w:cs="Helvetica Neue"/>
-          <w:kern w:val="0"/>
-          <w:sz w:val="28"/>
-          <w:szCs w:val="28"/>
-        </w:rPr>
-        <w:t>输入邮箱</w:t>
-      </w:r>
-      <w:r>
-        <w:rPr>
-          <w:rFonts w:ascii="Helvetica Neue" w:hAnsi="Helvetica Neue" w:cs="Helvetica Neue" w:hint="eastAsia"/>
-          <w:kern w:val="0"/>
-          <w:sz w:val="28"/>
-          <w:szCs w:val="28"/>
-        </w:rPr>
-        <w:t>，用户名</w:t>
+        <w:t>，</w:t>
+      </w:r>
+      <w:r>
+        <w:rPr>
+          <w:rFonts w:ascii="Helvetica Neue" w:hAnsi="Helvetica Neue" w:cs="Helvetica Neue"/>
+          <w:kern w:val="0"/>
+          <w:sz w:val="28"/>
+          <w:szCs w:val="28"/>
+        </w:rPr>
+        <w:t>密码</w:t>
       </w:r>
       <w:r>
         <w:rPr>
@@ -96,16 +114,7 @@
           <w:sz w:val="26"/>
           <w:szCs w:val="26"/>
         </w:rPr>
-        <w:t>，</w:t>
-      </w:r>
-      <w:r>
-        <w:rPr>
-          <w:rFonts w:ascii="Helvetica Neue" w:hAnsi="Helvetica Neue" w:cs="Helvetica Neue"/>
-          <w:kern w:val="0"/>
-          <w:sz w:val="28"/>
-          <w:szCs w:val="28"/>
-        </w:rPr>
-        <w:t>密码</w:t>
+        <w:t>（</w:t>
       </w:r>
       <w:r>
         <w:rPr>
@@ -114,7 +123,16 @@
           <w:sz w:val="26"/>
           <w:szCs w:val="26"/>
         </w:rPr>
-        <w:t>（</w:t>
+        <w:t>2</w:t>
+      </w:r>
+      <w:r>
+        <w:rPr>
+          <w:rFonts w:ascii="Helvetica Neue" w:hAnsi="Helvetica Neue" w:cs="Helvetica Neue"/>
+          <w:kern w:val="0"/>
+          <w:sz w:val="28"/>
+          <w:szCs w:val="28"/>
+        </w:rPr>
+        <w:t>次确认</w:t>
       </w:r>
       <w:r>
         <w:rPr>
@@ -123,16 +141,16 @@
           <w:sz w:val="26"/>
           <w:szCs w:val="26"/>
         </w:rPr>
-        <w:t>2</w:t>
-      </w:r>
-      <w:r>
-        <w:rPr>
-          <w:rFonts w:ascii="Helvetica Neue" w:hAnsi="Helvetica Neue" w:cs="Helvetica Neue"/>
-          <w:kern w:val="0"/>
-          <w:sz w:val="28"/>
-          <w:szCs w:val="28"/>
-        </w:rPr>
-        <w:t>次确认</w:t>
+        <w:t>），</w:t>
+      </w:r>
+      <w:r>
+        <w:rPr>
+          <w:rFonts w:ascii="Helvetica Neue" w:hAnsi="Helvetica Neue" w:cs="Helvetica Neue"/>
+          <w:kern w:val="0"/>
+          <w:sz w:val="28"/>
+          <w:szCs w:val="28"/>
+        </w:rPr>
+        <w:t>图片验证码</w:t>
       </w:r>
       <w:r>
         <w:rPr>
@@ -141,16 +159,16 @@
           <w:sz w:val="26"/>
           <w:szCs w:val="26"/>
         </w:rPr>
-        <w:t>），</w:t>
-      </w:r>
-      <w:r>
-        <w:rPr>
-          <w:rFonts w:ascii="Helvetica Neue" w:hAnsi="Helvetica Neue" w:cs="Helvetica Neue"/>
-          <w:kern w:val="0"/>
-          <w:sz w:val="28"/>
-          <w:szCs w:val="28"/>
-        </w:rPr>
-        <w:t>图片验证码</w:t>
+        <w:t>，</w:t>
+      </w:r>
+      <w:r>
+        <w:rPr>
+          <w:rFonts w:ascii="Helvetica Neue" w:hAnsi="Helvetica Neue" w:cs="Helvetica Neue"/>
+          <w:kern w:val="0"/>
+          <w:sz w:val="28"/>
+          <w:szCs w:val="28"/>
+        </w:rPr>
+        <w:t>点提交进入提示页。</w:t>
       </w:r>
       <w:r>
         <w:rPr>
@@ -159,16 +177,16 @@
           <w:sz w:val="26"/>
           <w:szCs w:val="26"/>
         </w:rPr>
-        <w:t>，</w:t>
-      </w:r>
-      <w:r>
-        <w:rPr>
-          <w:rFonts w:ascii="Helvetica Neue" w:hAnsi="Helvetica Neue" w:cs="Helvetica Neue"/>
-          <w:kern w:val="0"/>
-          <w:sz w:val="28"/>
-          <w:szCs w:val="28"/>
-        </w:rPr>
-        <w:t>点提交进入提示页。</w:t>
+        <w:t xml:space="preserve"> </w:t>
+      </w:r>
+      <w:r>
+        <w:rPr>
+          <w:rFonts w:ascii="Helvetica Neue" w:hAnsi="Helvetica Neue" w:cs="Helvetica Neue"/>
+          <w:kern w:val="0"/>
+          <w:sz w:val="28"/>
+          <w:szCs w:val="28"/>
+        </w:rPr>
+        <w:t>需要进行邮箱地址有效性校验</w:t>
       </w:r>
       <w:r>
         <w:rPr>
@@ -177,16 +195,16 @@
           <w:sz w:val="26"/>
           <w:szCs w:val="26"/>
         </w:rPr>
-        <w:t xml:space="preserve"> </w:t>
-      </w:r>
-      <w:r>
-        <w:rPr>
-          <w:rFonts w:ascii="Helvetica Neue" w:hAnsi="Helvetica Neue" w:cs="Helvetica Neue"/>
-          <w:kern w:val="0"/>
-          <w:sz w:val="28"/>
-          <w:szCs w:val="28"/>
-        </w:rPr>
-        <w:t>需要进行邮箱地址有效性校验</w:t>
+        <w:t>，</w:t>
+      </w:r>
+      <w:r>
+        <w:rPr>
+          <w:rFonts w:ascii="Helvetica Neue" w:hAnsi="Helvetica Neue" w:cs="Helvetica Neue"/>
+          <w:kern w:val="0"/>
+          <w:sz w:val="28"/>
+          <w:szCs w:val="28"/>
+        </w:rPr>
+        <w:t>两次密码一致性校验</w:t>
       </w:r>
       <w:r>
         <w:rPr>
@@ -204,28 +222,8 @@
           <w:sz w:val="28"/>
           <w:szCs w:val="28"/>
         </w:rPr>
-        <w:t>两次密码一致性校验</w:t>
-      </w:r>
-      <w:r>
-        <w:rPr>
-          <w:rFonts w:ascii="Helvetica Neue" w:hAnsi="Helvetica Neue" w:cs="Helvetica Neue"/>
-          <w:kern w:val="0"/>
-          <w:sz w:val="26"/>
-          <w:szCs w:val="26"/>
-        </w:rPr>
-        <w:t>，</w:t>
-      </w:r>
-      <w:r>
-        <w:rPr>
-          <w:rFonts w:ascii="Helvetica Neue" w:hAnsi="Helvetica Neue" w:cs="Helvetica Neue"/>
-          <w:kern w:val="0"/>
-          <w:sz w:val="28"/>
-          <w:szCs w:val="28"/>
-        </w:rPr>
         <w:t>验证码正确校验</w:t>
       </w:r>
-      <w:bookmarkStart w:id="0" w:name="_GoBack"/>
-      <w:bookmarkEnd w:id="0"/>
     </w:p>
     <w:p>
       <w:pPr>
@@ -250,12 +248,42 @@
         <w:spacing w:line="380" w:lineRule="exact"/>
         <w:jc w:val="left"/>
         <w:rPr>
-          <w:rFonts w:ascii="Helvetica Neue" w:hAnsi="Helvetica Neue" w:cs="Helvetica Neue"/>
+          <w:rFonts w:ascii="Helvetica Neue" w:hAnsi="Helvetica Neue" w:cs="Helvetica Neue" w:hint="eastAsia"/>
           <w:kern w:val="0"/>
           <w:sz w:val="26"/>
           <w:szCs w:val="26"/>
         </w:rPr>
       </w:pPr>
+    </w:p>
+    <w:p>
+      <w:pPr>
+        <w:widowControl/>
+        <w:tabs>
+          <w:tab w:val="left" w:pos="560"/>
+          <w:tab w:val="left" w:pos="1120"/>
+          <w:tab w:val="left" w:pos="1680"/>
+          <w:tab w:val="left" w:pos="2240"/>
+          <w:tab w:val="left" w:pos="2800"/>
+          <w:tab w:val="left" w:pos="3360"/>
+          <w:tab w:val="left" w:pos="3920"/>
+          <w:tab w:val="left" w:pos="4480"/>
+          <w:tab w:val="left" w:pos="5040"/>
+          <w:tab w:val="left" w:pos="5600"/>
+          <w:tab w:val="left" w:pos="6160"/>
+          <w:tab w:val="left" w:pos="6720"/>
+        </w:tabs>
+        <w:autoSpaceDE w:val="0"/>
+        <w:autoSpaceDN w:val="0"/>
+        <w:adjustRightInd w:val="0"/>
+        <w:spacing w:line="380" w:lineRule="exact"/>
+        <w:jc w:val="left"/>
+        <w:rPr>
+          <w:rFonts w:ascii="Helvetica Neue" w:hAnsi="Helvetica Neue" w:cs="Helvetica Neue" w:hint="eastAsia"/>
+          <w:kern w:val="0"/>
+          <w:sz w:val="28"/>
+          <w:szCs w:val="28"/>
+        </w:rPr>
+      </w:pPr>
       <w:r>
         <w:rPr>
           <w:rFonts w:ascii="Helvetica Neue" w:hAnsi="Helvetica Neue" w:cs="Helvetica Neue"/>
@@ -285,23 +313,44 @@
       </w:r>
     </w:p>
     <w:p>
-      <w:r>
-        <w:rPr>
-          <w:rFonts w:ascii="Helvetica Neue" w:hAnsi="Helvetica Neue" w:cs="Helvetica Neue"/>
-          <w:kern w:val="0"/>
-          <w:sz w:val="28"/>
-          <w:szCs w:val="28"/>
-        </w:rPr>
-        <w:t>注册确认页</w:t>
-      </w:r>
-      <w:r>
-        <w:rPr>
-          <w:rFonts w:ascii="Helvetica Neue" w:hAnsi="Helvetica Neue" w:cs="Helvetica Neue"/>
+      <w:pPr>
+        <w:widowControl/>
+        <w:tabs>
+          <w:tab w:val="left" w:pos="560"/>
+          <w:tab w:val="left" w:pos="1120"/>
+          <w:tab w:val="left" w:pos="1680"/>
+          <w:tab w:val="left" w:pos="2240"/>
+          <w:tab w:val="left" w:pos="2800"/>
+          <w:tab w:val="left" w:pos="3360"/>
+          <w:tab w:val="left" w:pos="3920"/>
+          <w:tab w:val="left" w:pos="4480"/>
+          <w:tab w:val="left" w:pos="5040"/>
+          <w:tab w:val="left" w:pos="5600"/>
+          <w:tab w:val="left" w:pos="6160"/>
+          <w:tab w:val="left" w:pos="6720"/>
+        </w:tabs>
+        <w:autoSpaceDE w:val="0"/>
+        <w:autoSpaceDN w:val="0"/>
+        <w:adjustRightInd w:val="0"/>
+        <w:spacing w:line="380" w:lineRule="exact"/>
+        <w:jc w:val="left"/>
+        <w:rPr>
+          <w:rFonts w:ascii="Helvetica Neue" w:hAnsi="Helvetica Neue" w:cs="Helvetica Neue" w:hint="eastAsia"/>
           <w:kern w:val="0"/>
           <w:sz w:val="26"/>
           <w:szCs w:val="26"/>
         </w:rPr>
-        <w:t>：</w:t>
+      </w:pPr>
+    </w:p>
+    <w:p>
+      <w:r>
+        <w:rPr>
+          <w:rFonts w:ascii="Helvetica Neue" w:hAnsi="Helvetica Neue" w:cs="Helvetica Neue"/>
+          <w:kern w:val="0"/>
+          <w:sz w:val="28"/>
+          <w:szCs w:val="28"/>
+        </w:rPr>
+        <w:t>注册确认页</w:t>
       </w:r>
       <w:r>
         <w:rPr>
@@ -310,16 +359,7 @@
           <w:sz w:val="26"/>
           <w:szCs w:val="26"/>
         </w:rPr>
-        <w:t xml:space="preserve"> </w:t>
-      </w:r>
-      <w:r>
-        <w:rPr>
-          <w:rFonts w:ascii="Helvetica Neue" w:hAnsi="Helvetica Neue" w:cs="Helvetica Neue"/>
-          <w:kern w:val="0"/>
-          <w:sz w:val="28"/>
-          <w:szCs w:val="28"/>
-        </w:rPr>
-        <w:t>从邮箱点击链接</w:t>
+        <w:t>：</w:t>
       </w:r>
       <w:r>
         <w:rPr>
@@ -328,16 +368,16 @@
           <w:sz w:val="26"/>
           <w:szCs w:val="26"/>
         </w:rPr>
-        <w:t>，</w:t>
-      </w:r>
-      <w:r>
-        <w:rPr>
-          <w:rFonts w:ascii="Helvetica Neue" w:hAnsi="Helvetica Neue" w:cs="Helvetica Neue"/>
-          <w:kern w:val="0"/>
-          <w:sz w:val="28"/>
-          <w:szCs w:val="28"/>
-        </w:rPr>
-        <w:t>若验证成功提示进入注册成功</w:t>
+        <w:t xml:space="preserve"> </w:t>
+      </w:r>
+      <w:r>
+        <w:rPr>
+          <w:rFonts w:ascii="Helvetica Neue" w:hAnsi="Helvetica Neue" w:cs="Helvetica Neue"/>
+          <w:kern w:val="0"/>
+          <w:sz w:val="28"/>
+          <w:szCs w:val="28"/>
+        </w:rPr>
+        <w:t>从邮箱点击链接</w:t>
       </w:r>
       <w:r>
         <w:rPr>
@@ -355,7 +395,7 @@
           <w:sz w:val="28"/>
           <w:szCs w:val="28"/>
         </w:rPr>
-        <w:t>直接跳转个人中心</w:t>
+        <w:t>若验证成功提示进入注册成功</w:t>
       </w:r>
       <w:r>
         <w:rPr>
@@ -364,16 +404,16 @@
           <w:sz w:val="26"/>
           <w:szCs w:val="26"/>
         </w:rPr>
-        <w:t>；</w:t>
-      </w:r>
-      <w:r>
-        <w:rPr>
-          <w:rFonts w:ascii="Helvetica Neue" w:hAnsi="Helvetica Neue" w:cs="Helvetica Neue"/>
-          <w:kern w:val="0"/>
-          <w:sz w:val="28"/>
-          <w:szCs w:val="28"/>
-        </w:rPr>
-        <w:t>若验证码过期</w:t>
+        <w:t>，</w:t>
+      </w:r>
+      <w:r>
+        <w:rPr>
+          <w:rFonts w:ascii="Helvetica Neue" w:hAnsi="Helvetica Neue" w:cs="Helvetica Neue"/>
+          <w:kern w:val="0"/>
+          <w:sz w:val="28"/>
+          <w:szCs w:val="28"/>
+        </w:rPr>
+        <w:t>直接跳转个人中心</w:t>
       </w:r>
       <w:r>
         <w:rPr>
@@ -382,16 +422,16 @@
           <w:sz w:val="26"/>
           <w:szCs w:val="26"/>
         </w:rPr>
-        <w:t>，</w:t>
-      </w:r>
-      <w:r>
-        <w:rPr>
-          <w:rFonts w:ascii="Helvetica Neue" w:hAnsi="Helvetica Neue" w:cs="Helvetica Neue"/>
-          <w:kern w:val="0"/>
-          <w:sz w:val="28"/>
-          <w:szCs w:val="28"/>
-        </w:rPr>
-        <w:t>提示重新注册</w:t>
+        <w:t>；</w:t>
+      </w:r>
+      <w:r>
+        <w:rPr>
+          <w:rFonts w:ascii="Helvetica Neue" w:hAnsi="Helvetica Neue" w:cs="Helvetica Neue"/>
+          <w:kern w:val="0"/>
+          <w:sz w:val="28"/>
+          <w:szCs w:val="28"/>
+        </w:rPr>
+        <w:t>若验证码过期</w:t>
       </w:r>
       <w:r>
         <w:rPr>
@@ -409,18 +449,48 @@
           <w:sz w:val="28"/>
           <w:szCs w:val="28"/>
         </w:rPr>
+        <w:t>提示重新注册</w:t>
+      </w:r>
+      <w:r>
+        <w:rPr>
+          <w:rFonts w:ascii="Helvetica Neue" w:hAnsi="Helvetica Neue" w:cs="Helvetica Neue"/>
+          <w:kern w:val="0"/>
+          <w:sz w:val="26"/>
+          <w:szCs w:val="26"/>
+        </w:rPr>
+        <w:t>，</w:t>
+      </w:r>
+      <w:r>
+        <w:rPr>
+          <w:rFonts w:ascii="Helvetica Neue" w:hAnsi="Helvetica Neue" w:cs="Helvetica Neue"/>
+          <w:kern w:val="0"/>
+          <w:sz w:val="28"/>
+          <w:szCs w:val="28"/>
+        </w:rPr>
         <w:t>跳转注册页</w:t>
       </w:r>
     </w:p>
-    <w:p>
-      <w:pPr>
+    <w:p/>
+    <w:p>
+      <w:r>
         <w:rPr>
           <w:rFonts w:hint="eastAsia"/>
         </w:rPr>
-      </w:pPr>
-    </w:p>
-    <w:p>
-      <w:pPr>
+        <w:t>参考：</w:t>
+      </w:r>
+      <w:hyperlink r:id="rId10" w:history="1">
+        <w:r>
+          <w:rPr>
+            <w:rStyle w:val="a9"/>
+          </w:rPr>
+          <w:t>https://my.55haitao.com/register</w:t>
+        </w:r>
+      </w:hyperlink>
+    </w:p>
+    <w:p/>
+    <w:p>
+      <w:pPr>
+        <w:pStyle w:val="aa"/>
         <w:rPr>
           <w:rFonts w:hint="eastAsia"/>
         </w:rPr>
@@ -429,11 +499,607 @@
         <w:rPr>
           <w:rFonts w:hint="eastAsia"/>
         </w:rPr>
-        <w:t>参考：</w:t>
-      </w:r>
-      <w:r>
-        <w:t>https://my.55haitao.com/register</w:t>
-      </w:r>
+        <w:t>用户登陆</w:t>
+      </w:r>
+    </w:p>
+    <w:p>
+      <w:pPr>
+        <w:rPr>
+          <w:rFonts w:ascii="Helvetica Neue" w:hAnsi="Helvetica Neue" w:cs="Helvetica Neue" w:hint="eastAsia"/>
+          <w:kern w:val="0"/>
+          <w:sz w:val="28"/>
+          <w:szCs w:val="28"/>
+        </w:rPr>
+      </w:pPr>
+      <w:r>
+        <w:rPr>
+          <w:rFonts w:ascii="Helvetica Neue" w:hAnsi="Helvetica Neue" w:cs="Helvetica Neue" w:hint="eastAsia"/>
+          <w:kern w:val="0"/>
+          <w:sz w:val="28"/>
+          <w:szCs w:val="28"/>
+        </w:rPr>
+        <w:t>登陆</w:t>
+      </w:r>
+      <w:r>
+        <w:rPr>
+          <w:rFonts w:ascii="Helvetica Neue" w:hAnsi="Helvetica Neue" w:cs="Helvetica Neue"/>
+          <w:kern w:val="0"/>
+          <w:sz w:val="28"/>
+          <w:szCs w:val="28"/>
+        </w:rPr>
+        <w:t>页</w:t>
+      </w:r>
+      <w:r>
+        <w:rPr>
+          <w:rFonts w:ascii="Helvetica Neue" w:hAnsi="Helvetica Neue" w:cs="Helvetica Neue"/>
+          <w:kern w:val="0"/>
+          <w:sz w:val="26"/>
+          <w:szCs w:val="26"/>
+        </w:rPr>
+        <w:t>：</w:t>
+      </w:r>
+      <w:r>
+        <w:rPr>
+          <w:rFonts w:ascii="Helvetica Neue" w:hAnsi="Helvetica Neue" w:cs="Helvetica Neue"/>
+          <w:kern w:val="0"/>
+          <w:sz w:val="28"/>
+          <w:szCs w:val="28"/>
+        </w:rPr>
+        <w:t>输入</w:t>
+      </w:r>
+      <w:r>
+        <w:rPr>
+          <w:rFonts w:ascii="Helvetica Neue" w:hAnsi="Helvetica Neue" w:cs="Helvetica Neue" w:hint="eastAsia"/>
+          <w:kern w:val="0"/>
+          <w:sz w:val="28"/>
+          <w:szCs w:val="28"/>
+        </w:rPr>
+        <w:t>用户名或者邮箱，＋密码</w:t>
+      </w:r>
+      <w:r>
+        <w:rPr>
+          <w:rFonts w:ascii="Helvetica Neue" w:hAnsi="Helvetica Neue" w:cs="Helvetica Neue" w:hint="eastAsia"/>
+          <w:kern w:val="0"/>
+          <w:sz w:val="28"/>
+          <w:szCs w:val="28"/>
+        </w:rPr>
+        <w:t xml:space="preserve"> </w:t>
+      </w:r>
+      <w:r>
+        <w:rPr>
+          <w:rFonts w:ascii="Helvetica Neue" w:hAnsi="Helvetica Neue" w:cs="Helvetica Neue" w:hint="eastAsia"/>
+          <w:kern w:val="0"/>
+          <w:sz w:val="28"/>
+          <w:szCs w:val="28"/>
+        </w:rPr>
+        <w:t>＋图片验证码，返回中在</w:t>
+      </w:r>
+      <w:r>
+        <w:rPr>
+          <w:rFonts w:ascii="Helvetica Neue" w:hAnsi="Helvetica Neue" w:cs="Helvetica Neue"/>
+          <w:kern w:val="0"/>
+          <w:sz w:val="28"/>
+          <w:szCs w:val="28"/>
+        </w:rPr>
+        <w:t>cookie</w:t>
+      </w:r>
+      <w:r>
+        <w:rPr>
+          <w:rFonts w:ascii="Helvetica Neue" w:hAnsi="Helvetica Neue" w:cs="Helvetica Neue" w:hint="eastAsia"/>
+          <w:kern w:val="0"/>
+          <w:sz w:val="28"/>
+          <w:szCs w:val="28"/>
+        </w:rPr>
+        <w:t>中添加登陆态</w:t>
+      </w:r>
+      <w:proofErr w:type="spellStart"/>
+      <w:r>
+        <w:rPr>
+          <w:rFonts w:ascii="Helvetica Neue" w:hAnsi="Helvetica Neue" w:cs="Helvetica Neue"/>
+          <w:kern w:val="0"/>
+          <w:sz w:val="28"/>
+          <w:szCs w:val="28"/>
+        </w:rPr>
+        <w:t>user_token</w:t>
+      </w:r>
+      <w:proofErr w:type="spellEnd"/>
+      <w:r>
+        <w:rPr>
+          <w:rFonts w:ascii="Helvetica Neue" w:hAnsi="Helvetica Neue" w:cs="Helvetica Neue"/>
+          <w:kern w:val="0"/>
+          <w:sz w:val="28"/>
+          <w:szCs w:val="28"/>
+        </w:rPr>
+        <w:t xml:space="preserve">, </w:t>
+      </w:r>
+      <w:r>
+        <w:rPr>
+          <w:rFonts w:ascii="Helvetica Neue" w:hAnsi="Helvetica Neue" w:cs="Helvetica Neue" w:hint="eastAsia"/>
+          <w:kern w:val="0"/>
+          <w:sz w:val="28"/>
+          <w:szCs w:val="28"/>
+        </w:rPr>
+        <w:t>服务器端</w:t>
+      </w:r>
+      <w:proofErr w:type="spellStart"/>
+      <w:r>
+        <w:rPr>
+          <w:rFonts w:ascii="Helvetica Neue" w:hAnsi="Helvetica Neue" w:cs="Helvetica Neue"/>
+          <w:kern w:val="0"/>
+          <w:sz w:val="28"/>
+          <w:szCs w:val="28"/>
+        </w:rPr>
+        <w:t>user_token</w:t>
+      </w:r>
+      <w:proofErr w:type="spellEnd"/>
+      <w:r>
+        <w:rPr>
+          <w:rFonts w:ascii="Helvetica Neue" w:hAnsi="Helvetica Neue" w:cs="Helvetica Neue" w:hint="eastAsia"/>
+          <w:kern w:val="0"/>
+          <w:sz w:val="28"/>
+          <w:szCs w:val="28"/>
+        </w:rPr>
+        <w:t>保持在缓存中，保持</w:t>
+      </w:r>
+      <w:r>
+        <w:rPr>
+          <w:rFonts w:ascii="Helvetica Neue" w:hAnsi="Helvetica Neue" w:cs="Helvetica Neue" w:hint="eastAsia"/>
+          <w:kern w:val="0"/>
+          <w:sz w:val="28"/>
+          <w:szCs w:val="28"/>
+        </w:rPr>
+        <w:t>3</w:t>
+      </w:r>
+      <w:r>
+        <w:rPr>
+          <w:rFonts w:ascii="Helvetica Neue" w:hAnsi="Helvetica Neue" w:cs="Helvetica Neue" w:hint="eastAsia"/>
+          <w:kern w:val="0"/>
+          <w:sz w:val="28"/>
+          <w:szCs w:val="28"/>
+        </w:rPr>
+        <w:t>天。</w:t>
+      </w:r>
+    </w:p>
+    <w:p/>
+    <w:p>
+      <w:pPr>
+        <w:pStyle w:val="aa"/>
+        <w:rPr>
+          <w:rFonts w:hint="eastAsia"/>
+        </w:rPr>
+      </w:pPr>
+      <w:r>
+        <w:rPr>
+          <w:rFonts w:hint="eastAsia"/>
+        </w:rPr>
+        <w:t>用户修改</w:t>
+      </w:r>
+    </w:p>
+    <w:p>
+      <w:pPr>
+        <w:rPr>
+          <w:rFonts w:ascii="Helvetica Neue" w:hAnsi="Helvetica Neue" w:cs="Helvetica Neue" w:hint="eastAsia"/>
+          <w:kern w:val="0"/>
+          <w:sz w:val="28"/>
+          <w:szCs w:val="28"/>
+        </w:rPr>
+      </w:pPr>
+      <w:r>
+        <w:rPr>
+          <w:rFonts w:ascii="Helvetica Neue" w:hAnsi="Helvetica Neue" w:cs="Helvetica Neue" w:hint="eastAsia"/>
+          <w:kern w:val="0"/>
+          <w:sz w:val="28"/>
+          <w:szCs w:val="28"/>
+        </w:rPr>
+        <w:t>1</w:t>
+      </w:r>
+      <w:r>
+        <w:rPr>
+          <w:rFonts w:ascii="Helvetica Neue" w:hAnsi="Helvetica Neue" w:cs="Helvetica Neue" w:hint="eastAsia"/>
+          <w:kern w:val="0"/>
+          <w:sz w:val="28"/>
+          <w:szCs w:val="28"/>
+        </w:rPr>
+        <w:t>，先支持支持修改密码</w:t>
+      </w:r>
+      <w:r>
+        <w:rPr>
+          <w:rFonts w:ascii="Helvetica Neue" w:hAnsi="Helvetica Neue" w:cs="Helvetica Neue" w:hint="eastAsia"/>
+          <w:kern w:val="0"/>
+          <w:sz w:val="28"/>
+          <w:szCs w:val="28"/>
+        </w:rPr>
+        <w:t>和添加手机号。</w:t>
+      </w:r>
+    </w:p>
+    <w:p>
+      <w:pPr>
+        <w:rPr>
+          <w:rFonts w:hint="eastAsia"/>
+        </w:rPr>
+      </w:pPr>
+    </w:p>
+    <w:p>
+      <w:pPr>
+        <w:pStyle w:val="aa"/>
+        <w:rPr>
+          <w:rFonts w:hint="eastAsia"/>
+        </w:rPr>
+      </w:pPr>
+      <w:r>
+        <w:rPr>
+          <w:rFonts w:hint="eastAsia"/>
+        </w:rPr>
+        <w:t>我的组织</w:t>
+      </w:r>
+    </w:p>
+    <w:p>
+      <w:pPr>
+        <w:rPr>
+          <w:rFonts w:ascii="Helvetica Neue" w:hAnsi="Helvetica Neue" w:cs="Helvetica Neue" w:hint="eastAsia"/>
+          <w:kern w:val="0"/>
+          <w:sz w:val="28"/>
+          <w:szCs w:val="28"/>
+        </w:rPr>
+      </w:pPr>
+      <w:r>
+        <w:rPr>
+          <w:rFonts w:ascii="Helvetica Neue" w:hAnsi="Helvetica Neue" w:cs="Helvetica Neue" w:hint="eastAsia"/>
+          <w:kern w:val="0"/>
+          <w:sz w:val="28"/>
+          <w:szCs w:val="28"/>
+        </w:rPr>
+        <w:t>我的组织页：</w:t>
+      </w:r>
+    </w:p>
+    <w:p>
+      <w:pPr>
+        <w:rPr>
+          <w:rFonts w:ascii="Helvetica Neue" w:hAnsi="Helvetica Neue" w:cs="Helvetica Neue" w:hint="eastAsia"/>
+          <w:kern w:val="0"/>
+          <w:sz w:val="28"/>
+          <w:szCs w:val="28"/>
+        </w:rPr>
+      </w:pPr>
+      <w:r>
+        <w:rPr>
+          <w:rFonts w:ascii="Helvetica Neue" w:hAnsi="Helvetica Neue" w:cs="Helvetica Neue" w:hint="eastAsia"/>
+          <w:kern w:val="0"/>
+          <w:sz w:val="28"/>
+          <w:szCs w:val="28"/>
+        </w:rPr>
+        <w:t>如果用户没有加入如何组织，则提示“新建组织或者加入组织”</w:t>
+      </w:r>
+    </w:p>
+    <w:p>
+      <w:pPr>
+        <w:rPr>
+          <w:rFonts w:ascii="Helvetica Neue" w:hAnsi="Helvetica Neue" w:cs="Helvetica Neue" w:hint="eastAsia"/>
+          <w:kern w:val="0"/>
+          <w:sz w:val="28"/>
+          <w:szCs w:val="28"/>
+        </w:rPr>
+      </w:pPr>
+      <w:r>
+        <w:rPr>
+          <w:rFonts w:ascii="Helvetica Neue" w:hAnsi="Helvetica Neue" w:cs="Helvetica Neue" w:hint="eastAsia"/>
+          <w:kern w:val="0"/>
+          <w:sz w:val="28"/>
+          <w:szCs w:val="28"/>
+        </w:rPr>
+        <w:t>如果</w:t>
+      </w:r>
+      <w:r>
+        <w:rPr>
+          <w:rFonts w:ascii="Helvetica Neue" w:hAnsi="Helvetica Neue" w:cs="Helvetica Neue" w:hint="eastAsia"/>
+          <w:kern w:val="0"/>
+          <w:sz w:val="28"/>
+          <w:szCs w:val="28"/>
+        </w:rPr>
+        <w:t>已经加入某个组织，这显示组织的基本信息</w:t>
+      </w:r>
+    </w:p>
+    <w:p>
+      <w:pPr>
+        <w:pStyle w:val="aa"/>
+        <w:rPr>
+          <w:rFonts w:hint="eastAsia"/>
+        </w:rPr>
+      </w:pPr>
+      <w:r>
+        <w:rPr>
+          <w:rFonts w:hint="eastAsia"/>
+        </w:rPr>
+        <w:lastRenderedPageBreak/>
+        <w:t>新建组织</w:t>
+      </w:r>
+    </w:p>
+    <w:p>
+      <w:pPr>
+        <w:rPr>
+          <w:rFonts w:ascii="Helvetica Neue" w:hAnsi="Helvetica Neue" w:cs="Helvetica Neue" w:hint="eastAsia"/>
+          <w:kern w:val="0"/>
+          <w:sz w:val="28"/>
+          <w:szCs w:val="28"/>
+        </w:rPr>
+      </w:pPr>
+      <w:r>
+        <w:rPr>
+          <w:rFonts w:ascii="Helvetica Neue" w:hAnsi="Helvetica Neue" w:cs="Helvetica Neue" w:hint="eastAsia"/>
+          <w:kern w:val="0"/>
+          <w:sz w:val="28"/>
+          <w:szCs w:val="28"/>
+        </w:rPr>
+        <w:t>填入基本信息，组织名称／联系人／电话／邮箱等，其中组织名称全局唯一。提交以后进入待审核状态。创建者自动成为组织管理员。</w:t>
+      </w:r>
+    </w:p>
+    <w:p>
+      <w:pPr>
+        <w:rPr>
+          <w:rFonts w:ascii="Helvetica Neue" w:hAnsi="Helvetica Neue" w:cs="Helvetica Neue" w:hint="eastAsia"/>
+          <w:kern w:val="0"/>
+          <w:sz w:val="28"/>
+          <w:szCs w:val="28"/>
+        </w:rPr>
+      </w:pPr>
+    </w:p>
+    <w:p>
+      <w:pPr>
+        <w:pStyle w:val="aa"/>
+        <w:rPr>
+          <w:rFonts w:hint="eastAsia"/>
+        </w:rPr>
+      </w:pPr>
+      <w:r>
+        <w:rPr>
+          <w:rFonts w:hint="eastAsia"/>
+        </w:rPr>
+        <w:t>审核组织</w:t>
+      </w:r>
+    </w:p>
+    <w:p>
+      <w:pPr>
+        <w:rPr>
+          <w:rFonts w:ascii="Helvetica Neue" w:hAnsi="Helvetica Neue" w:cs="Helvetica Neue" w:hint="eastAsia"/>
+          <w:kern w:val="0"/>
+          <w:sz w:val="28"/>
+          <w:szCs w:val="28"/>
+        </w:rPr>
+      </w:pPr>
+      <w:r>
+        <w:rPr>
+          <w:rFonts w:ascii="Helvetica Neue" w:hAnsi="Helvetica Neue" w:cs="Helvetica Neue" w:hint="eastAsia"/>
+          <w:kern w:val="0"/>
+          <w:sz w:val="28"/>
+          <w:szCs w:val="28"/>
+        </w:rPr>
+        <w:t>后台运营人员通过／不通过组织的申请，如果申请通过，需要把该组织与资源相关的账号或者项目绑定。例如一个租户通过申请，我们会自动给该租户开通腾讯云的项目并且分配给该租户。</w:t>
+      </w:r>
+    </w:p>
+    <w:p>
+      <w:pPr>
+        <w:rPr>
+          <w:rFonts w:ascii="Helvetica Neue" w:hAnsi="Helvetica Neue" w:cs="Helvetica Neue" w:hint="eastAsia"/>
+          <w:kern w:val="0"/>
+          <w:sz w:val="28"/>
+          <w:szCs w:val="28"/>
+        </w:rPr>
+      </w:pPr>
+    </w:p>
+    <w:p>
+      <w:pPr>
+        <w:pStyle w:val="aa"/>
+        <w:rPr>
+          <w:rFonts w:hint="eastAsia"/>
+        </w:rPr>
+      </w:pPr>
+      <w:r>
+        <w:rPr>
+          <w:rFonts w:hint="eastAsia"/>
+        </w:rPr>
+        <w:t>替用户新建</w:t>
+      </w:r>
+      <w:r>
+        <w:rPr>
+          <w:rFonts w:hint="eastAsia"/>
+        </w:rPr>
+        <w:t>组织</w:t>
+      </w:r>
+    </w:p>
+    <w:p>
+      <w:pPr>
+        <w:rPr>
+          <w:rFonts w:ascii="Helvetica Neue" w:hAnsi="Helvetica Neue" w:cs="Helvetica Neue" w:hint="eastAsia"/>
+          <w:kern w:val="0"/>
+          <w:sz w:val="28"/>
+          <w:szCs w:val="28"/>
+        </w:rPr>
+      </w:pPr>
+      <w:r>
+        <w:rPr>
+          <w:rFonts w:ascii="Helvetica Neue" w:hAnsi="Helvetica Neue" w:cs="Helvetica Neue" w:hint="eastAsia"/>
+          <w:kern w:val="0"/>
+          <w:sz w:val="28"/>
+          <w:szCs w:val="28"/>
+        </w:rPr>
+        <w:t>后台运营人员</w:t>
+      </w:r>
+      <w:r>
+        <w:rPr>
+          <w:rFonts w:ascii="Helvetica Neue" w:hAnsi="Helvetica Neue" w:cs="Helvetica Neue" w:hint="eastAsia"/>
+          <w:kern w:val="0"/>
+          <w:sz w:val="28"/>
+          <w:szCs w:val="28"/>
+        </w:rPr>
+        <w:t>直接新建一个组织，并且给某个用户赋予管理员权限</w:t>
+      </w:r>
+      <w:bookmarkStart w:id="0" w:name="_GoBack"/>
+      <w:bookmarkEnd w:id="0"/>
+      <w:r>
+        <w:rPr>
+          <w:rFonts w:ascii="Helvetica Neue" w:hAnsi="Helvetica Neue" w:cs="Helvetica Neue" w:hint="eastAsia"/>
+          <w:kern w:val="0"/>
+          <w:sz w:val="28"/>
+          <w:szCs w:val="28"/>
+        </w:rPr>
+        <w:t>。</w:t>
+      </w:r>
+    </w:p>
+    <w:p>
+      <w:pPr>
+        <w:rPr>
+          <w:rFonts w:ascii="Helvetica Neue" w:hAnsi="Helvetica Neue" w:cs="Helvetica Neue" w:hint="eastAsia"/>
+          <w:kern w:val="0"/>
+          <w:sz w:val="28"/>
+          <w:szCs w:val="28"/>
+        </w:rPr>
+      </w:pPr>
+    </w:p>
+    <w:p>
+      <w:pPr>
+        <w:pStyle w:val="aa"/>
+        <w:rPr>
+          <w:rFonts w:hint="eastAsia"/>
+        </w:rPr>
+      </w:pPr>
+      <w:r>
+        <w:rPr>
+          <w:rFonts w:hint="eastAsia"/>
+        </w:rPr>
+        <w:t>管理成员</w:t>
+      </w:r>
+    </w:p>
+    <w:p>
+      <w:pPr>
+        <w:rPr>
+          <w:rFonts w:ascii="Helvetica Neue" w:hAnsi="Helvetica Neue" w:cs="Helvetica Neue" w:hint="eastAsia"/>
+          <w:kern w:val="0"/>
+          <w:sz w:val="28"/>
+          <w:szCs w:val="28"/>
+        </w:rPr>
+      </w:pPr>
+      <w:r>
+        <w:rPr>
+          <w:rFonts w:ascii="Helvetica Neue" w:hAnsi="Helvetica Neue" w:cs="Helvetica Neue" w:hint="eastAsia"/>
+          <w:kern w:val="0"/>
+          <w:sz w:val="28"/>
+          <w:szCs w:val="28"/>
+        </w:rPr>
+        <w:t>租户管理员可以通过成员列表页查看所有成员，并且通过该页实现添加成员，审核通过／不通过成员，删除成员，给成员赋予角色权限，初期设定管理员和普通成员两个角色</w:t>
+      </w:r>
+      <w:r>
+        <w:rPr>
+          <w:rFonts w:ascii="Helvetica Neue" w:hAnsi="Helvetica Neue" w:cs="Helvetica Neue" w:hint="eastAsia"/>
+          <w:kern w:val="0"/>
+          <w:sz w:val="28"/>
+          <w:szCs w:val="28"/>
+        </w:rPr>
+        <w:t>。</w:t>
+      </w:r>
+      <w:r>
+        <w:rPr>
+          <w:rFonts w:ascii="Helvetica Neue" w:hAnsi="Helvetica Neue" w:cs="Helvetica Neue" w:hint="eastAsia"/>
+          <w:kern w:val="0"/>
+          <w:sz w:val="28"/>
+          <w:szCs w:val="28"/>
+        </w:rPr>
+        <w:t>管理员的特权是：财务管理相关，人员管理相关。</w:t>
+      </w:r>
+    </w:p>
+    <w:p>
+      <w:pPr>
+        <w:rPr>
+          <w:rFonts w:ascii="Helvetica Neue" w:hAnsi="Helvetica Neue" w:cs="Helvetica Neue" w:hint="eastAsia"/>
+          <w:kern w:val="0"/>
+          <w:sz w:val="28"/>
+          <w:szCs w:val="28"/>
+        </w:rPr>
+      </w:pPr>
+    </w:p>
+    <w:p>
+      <w:pPr>
+        <w:rPr>
+          <w:rFonts w:ascii="Helvetica Neue" w:hAnsi="Helvetica Neue" w:cs="Helvetica Neue" w:hint="eastAsia"/>
+          <w:kern w:val="0"/>
+          <w:sz w:val="28"/>
+          <w:szCs w:val="28"/>
+        </w:rPr>
+      </w:pPr>
+    </w:p>
+    <w:p>
+      <w:pPr>
+        <w:rPr>
+          <w:rFonts w:ascii="Helvetica Neue" w:hAnsi="Helvetica Neue" w:cs="Helvetica Neue" w:hint="eastAsia"/>
+          <w:kern w:val="0"/>
+          <w:sz w:val="28"/>
+          <w:szCs w:val="28"/>
+        </w:rPr>
+      </w:pPr>
+    </w:p>
+    <w:p>
+      <w:pPr>
+        <w:rPr>
+          <w:rFonts w:ascii="Helvetica Neue" w:hAnsi="Helvetica Neue" w:cs="Helvetica Neue" w:hint="eastAsia"/>
+          <w:kern w:val="0"/>
+          <w:sz w:val="28"/>
+          <w:szCs w:val="28"/>
+        </w:rPr>
+      </w:pPr>
+    </w:p>
+    <w:p>
+      <w:pPr>
+        <w:rPr>
+          <w:rFonts w:ascii="Helvetica Neue" w:hAnsi="Helvetica Neue" w:cs="Helvetica Neue" w:hint="eastAsia"/>
+          <w:kern w:val="0"/>
+          <w:sz w:val="28"/>
+          <w:szCs w:val="28"/>
+        </w:rPr>
+      </w:pPr>
+    </w:p>
+    <w:p>
+      <w:pPr>
+        <w:rPr>
+          <w:rFonts w:ascii="Helvetica Neue" w:hAnsi="Helvetica Neue" w:cs="Helvetica Neue" w:hint="eastAsia"/>
+          <w:kern w:val="0"/>
+          <w:sz w:val="28"/>
+          <w:szCs w:val="28"/>
+        </w:rPr>
+      </w:pPr>
+    </w:p>
+    <w:p>
+      <w:pPr>
+        <w:rPr>
+          <w:rFonts w:hint="eastAsia"/>
+        </w:rPr>
+      </w:pPr>
+    </w:p>
+    <w:p>
+      <w:pPr>
+        <w:rPr>
+          <w:rFonts w:hint="eastAsia"/>
+        </w:rPr>
+      </w:pPr>
+    </w:p>
+    <w:p>
+      <w:pPr>
+        <w:rPr>
+          <w:rFonts w:hint="eastAsia"/>
+        </w:rPr>
+      </w:pPr>
+    </w:p>
+    <w:p>
+      <w:pPr>
+        <w:rPr>
+          <w:rFonts w:hint="eastAsia"/>
+        </w:rPr>
+      </w:pPr>
+    </w:p>
+    <w:p>
+      <w:pPr>
+        <w:rPr>
+          <w:rFonts w:hint="eastAsia"/>
+        </w:rPr>
+      </w:pPr>
     </w:p>
     <w:sectPr>
       <w:pgSz w:w="11906" w:h="16838"/>
@@ -2713,7 +3379,7 @@
 </file>
 
 <file path=customXml/itemProps2.xml><?xml version="1.0" encoding="utf-8"?>
-<ds:datastoreItem xmlns:ds="http://schemas.openxmlformats.org/officeDocument/2006/customXml" ds:itemID="{EDEDC87C-316E-F24E-A30C-429E0C57C8F7}">
+<ds:datastoreItem xmlns:ds="http://schemas.openxmlformats.org/officeDocument/2006/customXml" ds:itemID="{0DEC8B2D-47E8-5340-AD7F-226F1C9280D2}">
   <ds:schemaRefs>
     <ds:schemaRef ds:uri="http://schemas.openxmlformats.org/officeDocument/2006/bibliography"/>
   </ds:schemaRefs>

--- a/tenant-doc/设计文档.docx
+++ b/tenant-doc/设计文档.docx
@@ -47,7 +47,7 @@
         <w:spacing w:line="380" w:lineRule="exact"/>
         <w:jc w:val="left"/>
         <w:rPr>
-          <w:rFonts w:ascii="Helvetica Neue" w:hAnsi="Helvetica Neue" w:cs="Helvetica Neue" w:hint="eastAsia"/>
+          <w:rFonts w:ascii="Helvetica Neue" w:hAnsi="Helvetica Neue" w:cs="Helvetica Neue"/>
           <w:kern w:val="0"/>
           <w:sz w:val="28"/>
           <w:szCs w:val="28"/>
@@ -248,7 +248,7 @@
         <w:spacing w:line="380" w:lineRule="exact"/>
         <w:jc w:val="left"/>
         <w:rPr>
-          <w:rFonts w:ascii="Helvetica Neue" w:hAnsi="Helvetica Neue" w:cs="Helvetica Neue" w:hint="eastAsia"/>
+          <w:rFonts w:ascii="Helvetica Neue" w:hAnsi="Helvetica Neue" w:cs="Helvetica Neue"/>
           <w:kern w:val="0"/>
           <w:sz w:val="26"/>
           <w:szCs w:val="26"/>
@@ -278,7 +278,7 @@
         <w:spacing w:line="380" w:lineRule="exact"/>
         <w:jc w:val="left"/>
         <w:rPr>
-          <w:rFonts w:ascii="Helvetica Neue" w:hAnsi="Helvetica Neue" w:cs="Helvetica Neue" w:hint="eastAsia"/>
+          <w:rFonts w:ascii="Helvetica Neue" w:hAnsi="Helvetica Neue" w:cs="Helvetica Neue"/>
           <w:kern w:val="0"/>
           <w:sz w:val="28"/>
           <w:szCs w:val="28"/>
@@ -335,7 +335,7 @@
         <w:spacing w:line="380" w:lineRule="exact"/>
         <w:jc w:val="left"/>
         <w:rPr>
-          <w:rFonts w:ascii="Helvetica Neue" w:hAnsi="Helvetica Neue" w:cs="Helvetica Neue" w:hint="eastAsia"/>
+          <w:rFonts w:ascii="Helvetica Neue" w:hAnsi="Helvetica Neue" w:cs="Helvetica Neue"/>
           <w:kern w:val="0"/>
           <w:sz w:val="26"/>
           <w:szCs w:val="26"/>
@@ -592,7 +592,24 @@
         </w:rPr>
         <w:t>中添加登陆态</w:t>
       </w:r>
-      <w:proofErr w:type="spellStart"/>
+      <w:r>
+        <w:rPr>
+          <w:rFonts w:ascii="Helvetica Neue" w:hAnsi="Helvetica Neue" w:cs="Helvetica Neue"/>
+          <w:kern w:val="0"/>
+          <w:sz w:val="28"/>
+          <w:szCs w:val="28"/>
+        </w:rPr>
+        <w:t xml:space="preserve">user_token, </w:t>
+      </w:r>
+      <w:r>
+        <w:rPr>
+          <w:rFonts w:ascii="Helvetica Neue" w:hAnsi="Helvetica Neue" w:cs="Helvetica Neue" w:hint="eastAsia"/>
+          <w:kern w:val="0"/>
+          <w:sz w:val="28"/>
+          <w:szCs w:val="28"/>
+        </w:rPr>
+        <w:t>服务器端</w:t>
+      </w:r>
       <w:r>
         <w:rPr>
           <w:rFonts w:ascii="Helvetica Neue" w:hAnsi="Helvetica Neue" w:cs="Helvetica Neue"/>
@@ -602,16 +619,6 @@
         </w:rPr>
         <w:t>user_token</w:t>
       </w:r>
-      <w:proofErr w:type="spellEnd"/>
-      <w:r>
-        <w:rPr>
-          <w:rFonts w:ascii="Helvetica Neue" w:hAnsi="Helvetica Neue" w:cs="Helvetica Neue"/>
-          <w:kern w:val="0"/>
-          <w:sz w:val="28"/>
-          <w:szCs w:val="28"/>
-        </w:rPr>
-        <w:t xml:space="preserve">, </w:t>
-      </w:r>
       <w:r>
         <w:rPr>
           <w:rFonts w:ascii="Helvetica Neue" w:hAnsi="Helvetica Neue" w:cs="Helvetica Neue" w:hint="eastAsia"/>
@@ -619,9 +626,105 @@
           <w:sz w:val="28"/>
           <w:szCs w:val="28"/>
         </w:rPr>
-        <w:t>服务器端</w:t>
-      </w:r>
-      <w:proofErr w:type="spellStart"/>
+        <w:t>保持在缓存中，保持</w:t>
+      </w:r>
+      <w:r>
+        <w:rPr>
+          <w:rFonts w:ascii="Helvetica Neue" w:hAnsi="Helvetica Neue" w:cs="Helvetica Neue" w:hint="eastAsia"/>
+          <w:kern w:val="0"/>
+          <w:sz w:val="28"/>
+          <w:szCs w:val="28"/>
+        </w:rPr>
+        <w:t>3</w:t>
+      </w:r>
+      <w:r>
+        <w:rPr>
+          <w:rFonts w:ascii="Helvetica Neue" w:hAnsi="Helvetica Neue" w:cs="Helvetica Neue" w:hint="eastAsia"/>
+          <w:kern w:val="0"/>
+          <w:sz w:val="28"/>
+          <w:szCs w:val="28"/>
+        </w:rPr>
+        <w:t>天。</w:t>
+      </w:r>
+    </w:p>
+    <w:p>
+      <w:pPr>
+        <w:rPr>
+          <w:rFonts w:ascii="Helvetica Neue" w:hAnsi="Helvetica Neue" w:cs="Helvetica Neue" w:hint="eastAsia"/>
+          <w:kern w:val="0"/>
+          <w:sz w:val="28"/>
+          <w:szCs w:val="28"/>
+        </w:rPr>
+      </w:pPr>
+    </w:p>
+    <w:p>
+      <w:pPr>
+        <w:pStyle w:val="aa"/>
+        <w:rPr>
+          <w:rFonts w:hint="eastAsia"/>
+        </w:rPr>
+      </w:pPr>
+      <w:r>
+        <w:rPr>
+          <w:rFonts w:hint="eastAsia"/>
+        </w:rPr>
+        <w:t>用户退出</w:t>
+      </w:r>
+    </w:p>
+    <w:p>
+      <w:pPr>
+        <w:rPr>
+          <w:rFonts w:ascii="Helvetica Neue" w:hAnsi="Helvetica Neue" w:cs="Helvetica Neue"/>
+          <w:kern w:val="0"/>
+          <w:sz w:val="28"/>
+          <w:szCs w:val="28"/>
+        </w:rPr>
+      </w:pPr>
+      <w:r>
+        <w:rPr>
+          <w:rFonts w:ascii="Helvetica Neue" w:hAnsi="Helvetica Neue" w:cs="Helvetica Neue" w:hint="eastAsia"/>
+          <w:kern w:val="0"/>
+          <w:sz w:val="28"/>
+          <w:szCs w:val="28"/>
+        </w:rPr>
+        <w:t>删除</w:t>
+      </w:r>
+      <w:r>
+        <w:rPr>
+          <w:rFonts w:ascii="Helvetica Neue" w:hAnsi="Helvetica Neue" w:cs="Helvetica Neue"/>
+          <w:kern w:val="0"/>
+          <w:sz w:val="28"/>
+          <w:szCs w:val="28"/>
+        </w:rPr>
+        <w:t>cookie</w:t>
+      </w:r>
+      <w:r>
+        <w:rPr>
+          <w:rFonts w:ascii="Helvetica Neue" w:hAnsi="Helvetica Neue" w:cs="Helvetica Neue" w:hint="eastAsia"/>
+          <w:kern w:val="0"/>
+          <w:sz w:val="28"/>
+          <w:szCs w:val="28"/>
+        </w:rPr>
+        <w:t>中</w:t>
+      </w:r>
+      <w:r>
+        <w:rPr>
+          <w:rFonts w:ascii="Helvetica Neue" w:hAnsi="Helvetica Neue" w:cs="Helvetica Neue" w:hint="eastAsia"/>
+          <w:kern w:val="0"/>
+          <w:sz w:val="28"/>
+          <w:szCs w:val="28"/>
+        </w:rPr>
+        <w:t>和服务器端的</w:t>
+      </w:r>
+      <w:r>
+        <w:rPr>
+          <w:rFonts w:ascii="Helvetica Neue" w:hAnsi="Helvetica Neue" w:cs="Helvetica Neue" w:hint="eastAsia"/>
+          <w:kern w:val="0"/>
+          <w:sz w:val="28"/>
+          <w:szCs w:val="28"/>
+        </w:rPr>
+        <w:t>登陆态</w:t>
+      </w:r>
       <w:r>
         <w:rPr>
           <w:rFonts w:ascii="Helvetica Neue" w:hAnsi="Helvetica Neue" w:cs="Helvetica Neue"/>
@@ -630,308 +733,6 @@
           <w:szCs w:val="28"/>
         </w:rPr>
         <w:t>user_token</w:t>
-      </w:r>
-      <w:proofErr w:type="spellEnd"/>
-      <w:r>
-        <w:rPr>
-          <w:rFonts w:ascii="Helvetica Neue" w:hAnsi="Helvetica Neue" w:cs="Helvetica Neue" w:hint="eastAsia"/>
-          <w:kern w:val="0"/>
-          <w:sz w:val="28"/>
-          <w:szCs w:val="28"/>
-        </w:rPr>
-        <w:t>保持在缓存中，保持</w:t>
-      </w:r>
-      <w:r>
-        <w:rPr>
-          <w:rFonts w:ascii="Helvetica Neue" w:hAnsi="Helvetica Neue" w:cs="Helvetica Neue" w:hint="eastAsia"/>
-          <w:kern w:val="0"/>
-          <w:sz w:val="28"/>
-          <w:szCs w:val="28"/>
-        </w:rPr>
-        <w:t>3</w:t>
-      </w:r>
-      <w:r>
-        <w:rPr>
-          <w:rFonts w:ascii="Helvetica Neue" w:hAnsi="Helvetica Neue" w:cs="Helvetica Neue" w:hint="eastAsia"/>
-          <w:kern w:val="0"/>
-          <w:sz w:val="28"/>
-          <w:szCs w:val="28"/>
-        </w:rPr>
-        <w:t>天。</w:t>
-      </w:r>
-    </w:p>
-    <w:p/>
-    <w:p>
-      <w:pPr>
-        <w:pStyle w:val="aa"/>
-        <w:rPr>
-          <w:rFonts w:hint="eastAsia"/>
-        </w:rPr>
-      </w:pPr>
-      <w:r>
-        <w:rPr>
-          <w:rFonts w:hint="eastAsia"/>
-        </w:rPr>
-        <w:t>用户修改</w:t>
-      </w:r>
-    </w:p>
-    <w:p>
-      <w:pPr>
-        <w:rPr>
-          <w:rFonts w:ascii="Helvetica Neue" w:hAnsi="Helvetica Neue" w:cs="Helvetica Neue" w:hint="eastAsia"/>
-          <w:kern w:val="0"/>
-          <w:sz w:val="28"/>
-          <w:szCs w:val="28"/>
-        </w:rPr>
-      </w:pPr>
-      <w:r>
-        <w:rPr>
-          <w:rFonts w:ascii="Helvetica Neue" w:hAnsi="Helvetica Neue" w:cs="Helvetica Neue" w:hint="eastAsia"/>
-          <w:kern w:val="0"/>
-          <w:sz w:val="28"/>
-          <w:szCs w:val="28"/>
-        </w:rPr>
-        <w:t>1</w:t>
-      </w:r>
-      <w:r>
-        <w:rPr>
-          <w:rFonts w:ascii="Helvetica Neue" w:hAnsi="Helvetica Neue" w:cs="Helvetica Neue" w:hint="eastAsia"/>
-          <w:kern w:val="0"/>
-          <w:sz w:val="28"/>
-          <w:szCs w:val="28"/>
-        </w:rPr>
-        <w:t>，先支持支持修改密码</w:t>
-      </w:r>
-      <w:r>
-        <w:rPr>
-          <w:rFonts w:ascii="Helvetica Neue" w:hAnsi="Helvetica Neue" w:cs="Helvetica Neue" w:hint="eastAsia"/>
-          <w:kern w:val="0"/>
-          <w:sz w:val="28"/>
-          <w:szCs w:val="28"/>
-        </w:rPr>
-        <w:t>和添加手机号。</w:t>
-      </w:r>
-    </w:p>
-    <w:p>
-      <w:pPr>
-        <w:rPr>
-          <w:rFonts w:hint="eastAsia"/>
-        </w:rPr>
-      </w:pPr>
-    </w:p>
-    <w:p>
-      <w:pPr>
-        <w:pStyle w:val="aa"/>
-        <w:rPr>
-          <w:rFonts w:hint="eastAsia"/>
-        </w:rPr>
-      </w:pPr>
-      <w:r>
-        <w:rPr>
-          <w:rFonts w:hint="eastAsia"/>
-        </w:rPr>
-        <w:t>我的组织</w:t>
-      </w:r>
-    </w:p>
-    <w:p>
-      <w:pPr>
-        <w:rPr>
-          <w:rFonts w:ascii="Helvetica Neue" w:hAnsi="Helvetica Neue" w:cs="Helvetica Neue" w:hint="eastAsia"/>
-          <w:kern w:val="0"/>
-          <w:sz w:val="28"/>
-          <w:szCs w:val="28"/>
-        </w:rPr>
-      </w:pPr>
-      <w:r>
-        <w:rPr>
-          <w:rFonts w:ascii="Helvetica Neue" w:hAnsi="Helvetica Neue" w:cs="Helvetica Neue" w:hint="eastAsia"/>
-          <w:kern w:val="0"/>
-          <w:sz w:val="28"/>
-          <w:szCs w:val="28"/>
-        </w:rPr>
-        <w:t>我的组织页：</w:t>
-      </w:r>
-    </w:p>
-    <w:p>
-      <w:pPr>
-        <w:rPr>
-          <w:rFonts w:ascii="Helvetica Neue" w:hAnsi="Helvetica Neue" w:cs="Helvetica Neue" w:hint="eastAsia"/>
-          <w:kern w:val="0"/>
-          <w:sz w:val="28"/>
-          <w:szCs w:val="28"/>
-        </w:rPr>
-      </w:pPr>
-      <w:r>
-        <w:rPr>
-          <w:rFonts w:ascii="Helvetica Neue" w:hAnsi="Helvetica Neue" w:cs="Helvetica Neue" w:hint="eastAsia"/>
-          <w:kern w:val="0"/>
-          <w:sz w:val="28"/>
-          <w:szCs w:val="28"/>
-        </w:rPr>
-        <w:t>如果用户没有加入如何组织，则提示“新建组织或者加入组织”</w:t>
-      </w:r>
-    </w:p>
-    <w:p>
-      <w:pPr>
-        <w:rPr>
-          <w:rFonts w:ascii="Helvetica Neue" w:hAnsi="Helvetica Neue" w:cs="Helvetica Neue" w:hint="eastAsia"/>
-          <w:kern w:val="0"/>
-          <w:sz w:val="28"/>
-          <w:szCs w:val="28"/>
-        </w:rPr>
-      </w:pPr>
-      <w:r>
-        <w:rPr>
-          <w:rFonts w:ascii="Helvetica Neue" w:hAnsi="Helvetica Neue" w:cs="Helvetica Neue" w:hint="eastAsia"/>
-          <w:kern w:val="0"/>
-          <w:sz w:val="28"/>
-          <w:szCs w:val="28"/>
-        </w:rPr>
-        <w:t>如果</w:t>
-      </w:r>
-      <w:r>
-        <w:rPr>
-          <w:rFonts w:ascii="Helvetica Neue" w:hAnsi="Helvetica Neue" w:cs="Helvetica Neue" w:hint="eastAsia"/>
-          <w:kern w:val="0"/>
-          <w:sz w:val="28"/>
-          <w:szCs w:val="28"/>
-        </w:rPr>
-        <w:t>已经加入某个组织，这显示组织的基本信息</w:t>
-      </w:r>
-    </w:p>
-    <w:p>
-      <w:pPr>
-        <w:pStyle w:val="aa"/>
-        <w:rPr>
-          <w:rFonts w:hint="eastAsia"/>
-        </w:rPr>
-      </w:pPr>
-      <w:r>
-        <w:rPr>
-          <w:rFonts w:hint="eastAsia"/>
-        </w:rPr>
-        <w:lastRenderedPageBreak/>
-        <w:t>新建组织</w:t>
-      </w:r>
-    </w:p>
-    <w:p>
-      <w:pPr>
-        <w:rPr>
-          <w:rFonts w:ascii="Helvetica Neue" w:hAnsi="Helvetica Neue" w:cs="Helvetica Neue" w:hint="eastAsia"/>
-          <w:kern w:val="0"/>
-          <w:sz w:val="28"/>
-          <w:szCs w:val="28"/>
-        </w:rPr>
-      </w:pPr>
-      <w:r>
-        <w:rPr>
-          <w:rFonts w:ascii="Helvetica Neue" w:hAnsi="Helvetica Neue" w:cs="Helvetica Neue" w:hint="eastAsia"/>
-          <w:kern w:val="0"/>
-          <w:sz w:val="28"/>
-          <w:szCs w:val="28"/>
-        </w:rPr>
-        <w:t>填入基本信息，组织名称／联系人／电话／邮箱等，其中组织名称全局唯一。提交以后进入待审核状态。创建者自动成为组织管理员。</w:t>
-      </w:r>
-    </w:p>
-    <w:p>
-      <w:pPr>
-        <w:rPr>
-          <w:rFonts w:ascii="Helvetica Neue" w:hAnsi="Helvetica Neue" w:cs="Helvetica Neue" w:hint="eastAsia"/>
-          <w:kern w:val="0"/>
-          <w:sz w:val="28"/>
-          <w:szCs w:val="28"/>
-        </w:rPr>
-      </w:pPr>
-    </w:p>
-    <w:p>
-      <w:pPr>
-        <w:pStyle w:val="aa"/>
-        <w:rPr>
-          <w:rFonts w:hint="eastAsia"/>
-        </w:rPr>
-      </w:pPr>
-      <w:r>
-        <w:rPr>
-          <w:rFonts w:hint="eastAsia"/>
-        </w:rPr>
-        <w:t>审核组织</w:t>
-      </w:r>
-    </w:p>
-    <w:p>
-      <w:pPr>
-        <w:rPr>
-          <w:rFonts w:ascii="Helvetica Neue" w:hAnsi="Helvetica Neue" w:cs="Helvetica Neue" w:hint="eastAsia"/>
-          <w:kern w:val="0"/>
-          <w:sz w:val="28"/>
-          <w:szCs w:val="28"/>
-        </w:rPr>
-      </w:pPr>
-      <w:r>
-        <w:rPr>
-          <w:rFonts w:ascii="Helvetica Neue" w:hAnsi="Helvetica Neue" w:cs="Helvetica Neue" w:hint="eastAsia"/>
-          <w:kern w:val="0"/>
-          <w:sz w:val="28"/>
-          <w:szCs w:val="28"/>
-        </w:rPr>
-        <w:t>后台运营人员通过／不通过组织的申请，如果申请通过，需要把该组织与资源相关的账号或者项目绑定。例如一个租户通过申请，我们会自动给该租户开通腾讯云的项目并且分配给该租户。</w:t>
-      </w:r>
-    </w:p>
-    <w:p>
-      <w:pPr>
-        <w:rPr>
-          <w:rFonts w:ascii="Helvetica Neue" w:hAnsi="Helvetica Neue" w:cs="Helvetica Neue" w:hint="eastAsia"/>
-          <w:kern w:val="0"/>
-          <w:sz w:val="28"/>
-          <w:szCs w:val="28"/>
-        </w:rPr>
-      </w:pPr>
-    </w:p>
-    <w:p>
-      <w:pPr>
-        <w:pStyle w:val="aa"/>
-        <w:rPr>
-          <w:rFonts w:hint="eastAsia"/>
-        </w:rPr>
-      </w:pPr>
-      <w:r>
-        <w:rPr>
-          <w:rFonts w:hint="eastAsia"/>
-        </w:rPr>
-        <w:t>替用户新建</w:t>
-      </w:r>
-      <w:r>
-        <w:rPr>
-          <w:rFonts w:hint="eastAsia"/>
-        </w:rPr>
-        <w:t>组织</w:t>
-      </w:r>
-    </w:p>
-    <w:p>
-      <w:pPr>
-        <w:rPr>
-          <w:rFonts w:ascii="Helvetica Neue" w:hAnsi="Helvetica Neue" w:cs="Helvetica Neue" w:hint="eastAsia"/>
-          <w:kern w:val="0"/>
-          <w:sz w:val="28"/>
-          <w:szCs w:val="28"/>
-        </w:rPr>
-      </w:pPr>
-      <w:r>
-        <w:rPr>
-          <w:rFonts w:ascii="Helvetica Neue" w:hAnsi="Helvetica Neue" w:cs="Helvetica Neue" w:hint="eastAsia"/>
-          <w:kern w:val="0"/>
-          <w:sz w:val="28"/>
-          <w:szCs w:val="28"/>
-        </w:rPr>
-        <w:t>后台运营人员</w:t>
-      </w:r>
-      <w:r>
-        <w:rPr>
-          <w:rFonts w:ascii="Helvetica Neue" w:hAnsi="Helvetica Neue" w:cs="Helvetica Neue" w:hint="eastAsia"/>
-          <w:kern w:val="0"/>
-          <w:sz w:val="28"/>
-          <w:szCs w:val="28"/>
-        </w:rPr>
-        <w:t>直接新建一个组织，并且给某个用户赋予管理员权限</w:t>
       </w:r>
       <w:bookmarkStart w:id="0" w:name="_GoBack"/>
       <w:bookmarkEnd w:id="0"/>
@@ -948,13 +749,62 @@
     <w:p>
       <w:pPr>
         <w:rPr>
+          <w:rFonts w:hint="eastAsia"/>
+        </w:rPr>
+      </w:pPr>
+    </w:p>
+    <w:p>
+      <w:pPr>
+        <w:pStyle w:val="aa"/>
+        <w:rPr>
+          <w:rFonts w:hint="eastAsia"/>
+        </w:rPr>
+      </w:pPr>
+      <w:r>
+        <w:rPr>
+          <w:rFonts w:hint="eastAsia"/>
+        </w:rPr>
+        <w:t>用户修改</w:t>
+      </w:r>
+    </w:p>
+    <w:p>
+      <w:pPr>
+        <w:rPr>
+          <w:rFonts w:ascii="Helvetica Neue" w:hAnsi="Helvetica Neue" w:cs="Helvetica Neue"/>
+          <w:kern w:val="0"/>
+          <w:sz w:val="28"/>
+          <w:szCs w:val="28"/>
+        </w:rPr>
+      </w:pPr>
+      <w:r>
+        <w:rPr>
           <w:rFonts w:ascii="Helvetica Neue" w:hAnsi="Helvetica Neue" w:cs="Helvetica Neue" w:hint="eastAsia"/>
           <w:kern w:val="0"/>
           <w:sz w:val="28"/>
           <w:szCs w:val="28"/>
         </w:rPr>
-      </w:pPr>
-    </w:p>
+        <w:t>1</w:t>
+      </w:r>
+      <w:r>
+        <w:rPr>
+          <w:rFonts w:ascii="Helvetica Neue" w:hAnsi="Helvetica Neue" w:cs="Helvetica Neue" w:hint="eastAsia"/>
+          <w:kern w:val="0"/>
+          <w:sz w:val="28"/>
+          <w:szCs w:val="28"/>
+        </w:rPr>
+        <w:t>，先支持支持修改密码</w:t>
+      </w:r>
+      <w:r>
+        <w:rPr>
+          <w:rFonts w:ascii="Helvetica Neue" w:hAnsi="Helvetica Neue" w:cs="Helvetica Neue" w:hint="eastAsia"/>
+          <w:kern w:val="0"/>
+          <w:sz w:val="28"/>
+          <w:szCs w:val="28"/>
+        </w:rPr>
+        <w:t>和添加手机号。</w:t>
+      </w:r>
+    </w:p>
+    <w:p/>
     <w:p>
       <w:pPr>
         <w:pStyle w:val="aa"/>
@@ -966,18 +816,237 @@
         <w:rPr>
           <w:rFonts w:hint="eastAsia"/>
         </w:rPr>
+        <w:lastRenderedPageBreak/>
+        <w:t>我的组织</w:t>
+      </w:r>
+    </w:p>
+    <w:p>
+      <w:pPr>
+        <w:rPr>
+          <w:rFonts w:ascii="Helvetica Neue" w:hAnsi="Helvetica Neue" w:cs="Helvetica Neue"/>
+          <w:kern w:val="0"/>
+          <w:sz w:val="28"/>
+          <w:szCs w:val="28"/>
+        </w:rPr>
+      </w:pPr>
+      <w:r>
+        <w:rPr>
+          <w:rFonts w:ascii="Helvetica Neue" w:hAnsi="Helvetica Neue" w:cs="Helvetica Neue" w:hint="eastAsia"/>
+          <w:kern w:val="0"/>
+          <w:sz w:val="28"/>
+          <w:szCs w:val="28"/>
+        </w:rPr>
+        <w:t>我的组织页：</w:t>
+      </w:r>
+    </w:p>
+    <w:p>
+      <w:pPr>
+        <w:rPr>
+          <w:rFonts w:ascii="Helvetica Neue" w:hAnsi="Helvetica Neue" w:cs="Helvetica Neue"/>
+          <w:kern w:val="0"/>
+          <w:sz w:val="28"/>
+          <w:szCs w:val="28"/>
+        </w:rPr>
+      </w:pPr>
+      <w:r>
+        <w:rPr>
+          <w:rFonts w:ascii="Helvetica Neue" w:hAnsi="Helvetica Neue" w:cs="Helvetica Neue" w:hint="eastAsia"/>
+          <w:kern w:val="0"/>
+          <w:sz w:val="28"/>
+          <w:szCs w:val="28"/>
+        </w:rPr>
+        <w:t>如果用户没有加入如何组织，则提示“新建组织或者加入组织”</w:t>
+      </w:r>
+    </w:p>
+    <w:p>
+      <w:pPr>
+        <w:rPr>
+          <w:rFonts w:ascii="Helvetica Neue" w:hAnsi="Helvetica Neue" w:cs="Helvetica Neue"/>
+          <w:kern w:val="0"/>
+          <w:sz w:val="28"/>
+          <w:szCs w:val="28"/>
+        </w:rPr>
+      </w:pPr>
+      <w:r>
+        <w:rPr>
+          <w:rFonts w:ascii="Helvetica Neue" w:hAnsi="Helvetica Neue" w:cs="Helvetica Neue" w:hint="eastAsia"/>
+          <w:kern w:val="0"/>
+          <w:sz w:val="28"/>
+          <w:szCs w:val="28"/>
+        </w:rPr>
+        <w:t>如果</w:t>
+      </w:r>
+      <w:r>
+        <w:rPr>
+          <w:rFonts w:ascii="Helvetica Neue" w:hAnsi="Helvetica Neue" w:cs="Helvetica Neue" w:hint="eastAsia"/>
+          <w:kern w:val="0"/>
+          <w:sz w:val="28"/>
+          <w:szCs w:val="28"/>
+        </w:rPr>
+        <w:t>已经加入某个组织，这显示组织的基本信息</w:t>
+      </w:r>
+    </w:p>
+    <w:p>
+      <w:pPr>
+        <w:pStyle w:val="aa"/>
+        <w:rPr>
+          <w:rFonts w:hint="eastAsia"/>
+        </w:rPr>
+      </w:pPr>
+      <w:r>
+        <w:rPr>
+          <w:rFonts w:hint="eastAsia"/>
+        </w:rPr>
+        <w:t>新建组织</w:t>
+      </w:r>
+    </w:p>
+    <w:p>
+      <w:pPr>
+        <w:rPr>
+          <w:rFonts w:ascii="Helvetica Neue" w:hAnsi="Helvetica Neue" w:cs="Helvetica Neue"/>
+          <w:kern w:val="0"/>
+          <w:sz w:val="28"/>
+          <w:szCs w:val="28"/>
+        </w:rPr>
+      </w:pPr>
+      <w:r>
+        <w:rPr>
+          <w:rFonts w:ascii="Helvetica Neue" w:hAnsi="Helvetica Neue" w:cs="Helvetica Neue" w:hint="eastAsia"/>
+          <w:kern w:val="0"/>
+          <w:sz w:val="28"/>
+          <w:szCs w:val="28"/>
+        </w:rPr>
+        <w:t>填入基本信息，组织名称／联系人／电话／邮箱等，其中组织名称全局唯一。提交以后进入待审核状态。创建者自动成为组织管理员。</w:t>
+      </w:r>
+    </w:p>
+    <w:p>
+      <w:pPr>
+        <w:rPr>
+          <w:rFonts w:ascii="Helvetica Neue" w:hAnsi="Helvetica Neue" w:cs="Helvetica Neue"/>
+          <w:kern w:val="0"/>
+          <w:sz w:val="28"/>
+          <w:szCs w:val="28"/>
+        </w:rPr>
+      </w:pPr>
+    </w:p>
+    <w:p>
+      <w:pPr>
+        <w:pStyle w:val="aa"/>
+        <w:rPr>
+          <w:rFonts w:hint="eastAsia"/>
+        </w:rPr>
+      </w:pPr>
+      <w:r>
+        <w:rPr>
+          <w:rFonts w:hint="eastAsia"/>
+        </w:rPr>
+        <w:t>审核组织</w:t>
+      </w:r>
+    </w:p>
+    <w:p>
+      <w:pPr>
+        <w:rPr>
+          <w:rFonts w:ascii="Helvetica Neue" w:hAnsi="Helvetica Neue" w:cs="Helvetica Neue"/>
+          <w:kern w:val="0"/>
+          <w:sz w:val="28"/>
+          <w:szCs w:val="28"/>
+        </w:rPr>
+      </w:pPr>
+      <w:r>
+        <w:rPr>
+          <w:rFonts w:ascii="Helvetica Neue" w:hAnsi="Helvetica Neue" w:cs="Helvetica Neue" w:hint="eastAsia"/>
+          <w:kern w:val="0"/>
+          <w:sz w:val="28"/>
+          <w:szCs w:val="28"/>
+        </w:rPr>
+        <w:t>后台运营人员通过／不通过组织的申请，如果申请通过，需要把该组织与资源相关的账号或者项目绑定。例如一个租户通过申请，我们会自动给该租户开通腾讯云的项目并且分配给该租户。</w:t>
+      </w:r>
+    </w:p>
+    <w:p>
+      <w:pPr>
+        <w:rPr>
+          <w:rFonts w:ascii="Helvetica Neue" w:hAnsi="Helvetica Neue" w:cs="Helvetica Neue"/>
+          <w:kern w:val="0"/>
+          <w:sz w:val="28"/>
+          <w:szCs w:val="28"/>
+        </w:rPr>
+      </w:pPr>
+    </w:p>
+    <w:p>
+      <w:pPr>
+        <w:pStyle w:val="aa"/>
+        <w:rPr>
+          <w:rFonts w:hint="eastAsia"/>
+        </w:rPr>
+      </w:pPr>
+      <w:r>
+        <w:rPr>
+          <w:rFonts w:hint="eastAsia"/>
+        </w:rPr>
+        <w:t>替用户新建组织</w:t>
+      </w:r>
+    </w:p>
+    <w:p>
+      <w:pPr>
+        <w:rPr>
+          <w:rFonts w:ascii="Helvetica Neue" w:hAnsi="Helvetica Neue" w:cs="Helvetica Neue"/>
+          <w:kern w:val="0"/>
+          <w:sz w:val="28"/>
+          <w:szCs w:val="28"/>
+        </w:rPr>
+      </w:pPr>
+      <w:r>
+        <w:rPr>
+          <w:rFonts w:ascii="Helvetica Neue" w:hAnsi="Helvetica Neue" w:cs="Helvetica Neue" w:hint="eastAsia"/>
+          <w:kern w:val="0"/>
+          <w:sz w:val="28"/>
+          <w:szCs w:val="28"/>
+        </w:rPr>
+        <w:t>后台运营人员直接新建一个组织，并且给某个用户赋予管理员权限。</w:t>
+      </w:r>
+    </w:p>
+    <w:p>
+      <w:pPr>
+        <w:rPr>
+          <w:rFonts w:ascii="Helvetica Neue" w:hAnsi="Helvetica Neue" w:cs="Helvetica Neue"/>
+          <w:kern w:val="0"/>
+          <w:sz w:val="28"/>
+          <w:szCs w:val="28"/>
+        </w:rPr>
+      </w:pPr>
+    </w:p>
+    <w:p>
+      <w:pPr>
+        <w:pStyle w:val="aa"/>
+        <w:rPr>
+          <w:rFonts w:hint="eastAsia"/>
+        </w:rPr>
+      </w:pPr>
+      <w:r>
+        <w:rPr>
+          <w:rFonts w:hint="eastAsia"/>
+        </w:rPr>
         <w:t>管理成员</w:t>
       </w:r>
     </w:p>
     <w:p>
       <w:pPr>
         <w:rPr>
+          <w:rFonts w:ascii="Helvetica Neue" w:hAnsi="Helvetica Neue" w:cs="Helvetica Neue"/>
+          <w:kern w:val="0"/>
+          <w:sz w:val="28"/>
+          <w:szCs w:val="28"/>
+        </w:rPr>
+      </w:pPr>
+      <w:r>
+        <w:rPr>
           <w:rFonts w:ascii="Helvetica Neue" w:hAnsi="Helvetica Neue" w:cs="Helvetica Neue" w:hint="eastAsia"/>
           <w:kern w:val="0"/>
           <w:sz w:val="28"/>
           <w:szCs w:val="28"/>
         </w:rPr>
-      </w:pPr>
+        <w:t>租户管理员可以通过成员列表页查看所有成员，并且通过该页实现添加成员，审核通过／不通过成员，删除成员，给成员赋予角色权限，初期设定管理员和普通成员两个角色。管理员的特权是：财务管理相</w:t>
+      </w:r>
       <w:r>
         <w:rPr>
           <w:rFonts w:ascii="Helvetica Neue" w:hAnsi="Helvetica Neue" w:cs="Helvetica Neue" w:hint="eastAsia"/>
@@ -985,122 +1054,75 @@
           <w:sz w:val="28"/>
           <w:szCs w:val="28"/>
         </w:rPr>
-        <w:t>租户管理员可以通过成员列表页查看所有成员，并且通过该页实现添加成员，审核通过／不通过成员，删除成员，给成员赋予角色权限，初期设定管理员和普通成员两个角色</w:t>
-      </w:r>
-      <w:r>
-        <w:rPr>
-          <w:rFonts w:ascii="Helvetica Neue" w:hAnsi="Helvetica Neue" w:cs="Helvetica Neue" w:hint="eastAsia"/>
-          <w:kern w:val="0"/>
-          <w:sz w:val="28"/>
-          <w:szCs w:val="28"/>
-        </w:rPr>
-        <w:t>。</w:t>
-      </w:r>
-      <w:r>
-        <w:rPr>
-          <w:rFonts w:ascii="Helvetica Neue" w:hAnsi="Helvetica Neue" w:cs="Helvetica Neue" w:hint="eastAsia"/>
-          <w:kern w:val="0"/>
-          <w:sz w:val="28"/>
-          <w:szCs w:val="28"/>
-        </w:rPr>
-        <w:t>管理员的特权是：财务管理相关，人员管理相关。</w:t>
-      </w:r>
-    </w:p>
-    <w:p>
-      <w:pPr>
-        <w:rPr>
-          <w:rFonts w:ascii="Helvetica Neue" w:hAnsi="Helvetica Neue" w:cs="Helvetica Neue" w:hint="eastAsia"/>
-          <w:kern w:val="0"/>
-          <w:sz w:val="28"/>
-          <w:szCs w:val="28"/>
-        </w:rPr>
-      </w:pPr>
-    </w:p>
-    <w:p>
-      <w:pPr>
-        <w:rPr>
-          <w:rFonts w:ascii="Helvetica Neue" w:hAnsi="Helvetica Neue" w:cs="Helvetica Neue" w:hint="eastAsia"/>
-          <w:kern w:val="0"/>
-          <w:sz w:val="28"/>
-          <w:szCs w:val="28"/>
-        </w:rPr>
-      </w:pPr>
-    </w:p>
-    <w:p>
-      <w:pPr>
-        <w:rPr>
-          <w:rFonts w:ascii="Helvetica Neue" w:hAnsi="Helvetica Neue" w:cs="Helvetica Neue" w:hint="eastAsia"/>
-          <w:kern w:val="0"/>
-          <w:sz w:val="28"/>
-          <w:szCs w:val="28"/>
-        </w:rPr>
-      </w:pPr>
-    </w:p>
-    <w:p>
-      <w:pPr>
-        <w:rPr>
-          <w:rFonts w:ascii="Helvetica Neue" w:hAnsi="Helvetica Neue" w:cs="Helvetica Neue" w:hint="eastAsia"/>
-          <w:kern w:val="0"/>
-          <w:sz w:val="28"/>
-          <w:szCs w:val="28"/>
-        </w:rPr>
-      </w:pPr>
-    </w:p>
-    <w:p>
-      <w:pPr>
-        <w:rPr>
-          <w:rFonts w:ascii="Helvetica Neue" w:hAnsi="Helvetica Neue" w:cs="Helvetica Neue" w:hint="eastAsia"/>
-          <w:kern w:val="0"/>
-          <w:sz w:val="28"/>
-          <w:szCs w:val="28"/>
-        </w:rPr>
-      </w:pPr>
-    </w:p>
-    <w:p>
-      <w:pPr>
-        <w:rPr>
-          <w:rFonts w:ascii="Helvetica Neue" w:hAnsi="Helvetica Neue" w:cs="Helvetica Neue" w:hint="eastAsia"/>
-          <w:kern w:val="0"/>
-          <w:sz w:val="28"/>
-          <w:szCs w:val="28"/>
-        </w:rPr>
-      </w:pPr>
-    </w:p>
-    <w:p>
-      <w:pPr>
-        <w:rPr>
-          <w:rFonts w:hint="eastAsia"/>
-        </w:rPr>
-      </w:pPr>
-    </w:p>
-    <w:p>
-      <w:pPr>
-        <w:rPr>
-          <w:rFonts w:hint="eastAsia"/>
-        </w:rPr>
-      </w:pPr>
-    </w:p>
-    <w:p>
-      <w:pPr>
-        <w:rPr>
-          <w:rFonts w:hint="eastAsia"/>
-        </w:rPr>
-      </w:pPr>
-    </w:p>
-    <w:p>
-      <w:pPr>
-        <w:rPr>
-          <w:rFonts w:hint="eastAsia"/>
-        </w:rPr>
-      </w:pPr>
-    </w:p>
-    <w:p>
-      <w:pPr>
-        <w:rPr>
-          <w:rFonts w:hint="eastAsia"/>
-        </w:rPr>
-      </w:pPr>
-    </w:p>
+        <w:lastRenderedPageBreak/>
+        <w:t>关，人员管理相关。</w:t>
+      </w:r>
+    </w:p>
+    <w:p>
+      <w:pPr>
+        <w:rPr>
+          <w:rFonts w:ascii="Helvetica Neue" w:hAnsi="Helvetica Neue" w:cs="Helvetica Neue"/>
+          <w:kern w:val="0"/>
+          <w:sz w:val="28"/>
+          <w:szCs w:val="28"/>
+        </w:rPr>
+      </w:pPr>
+    </w:p>
+    <w:p>
+      <w:pPr>
+        <w:rPr>
+          <w:rFonts w:ascii="Helvetica Neue" w:hAnsi="Helvetica Neue" w:cs="Helvetica Neue"/>
+          <w:kern w:val="0"/>
+          <w:sz w:val="28"/>
+          <w:szCs w:val="28"/>
+        </w:rPr>
+      </w:pPr>
+    </w:p>
+    <w:p>
+      <w:pPr>
+        <w:rPr>
+          <w:rFonts w:ascii="Helvetica Neue" w:hAnsi="Helvetica Neue" w:cs="Helvetica Neue"/>
+          <w:kern w:val="0"/>
+          <w:sz w:val="28"/>
+          <w:szCs w:val="28"/>
+        </w:rPr>
+      </w:pPr>
+    </w:p>
+    <w:p>
+      <w:pPr>
+        <w:rPr>
+          <w:rFonts w:ascii="Helvetica Neue" w:hAnsi="Helvetica Neue" w:cs="Helvetica Neue"/>
+          <w:kern w:val="0"/>
+          <w:sz w:val="28"/>
+          <w:szCs w:val="28"/>
+        </w:rPr>
+      </w:pPr>
+    </w:p>
+    <w:p>
+      <w:pPr>
+        <w:rPr>
+          <w:rFonts w:ascii="Helvetica Neue" w:hAnsi="Helvetica Neue" w:cs="Helvetica Neue"/>
+          <w:kern w:val="0"/>
+          <w:sz w:val="28"/>
+          <w:szCs w:val="28"/>
+        </w:rPr>
+      </w:pPr>
+    </w:p>
+    <w:p>
+      <w:pPr>
+        <w:rPr>
+          <w:rFonts w:ascii="Helvetica Neue" w:hAnsi="Helvetica Neue" w:cs="Helvetica Neue"/>
+          <w:kern w:val="0"/>
+          <w:sz w:val="28"/>
+          <w:szCs w:val="28"/>
+        </w:rPr>
+      </w:pPr>
+    </w:p>
+    <w:p/>
+    <w:p/>
+    <w:p/>
+    <w:p/>
+    <w:p/>
     <w:sectPr>
       <w:pgSz w:w="11906" w:h="16838"/>
       <w:pgMar w:top="1440" w:right="1800" w:bottom="1440" w:left="1800" w:header="851" w:footer="992" w:gutter="0"/>
@@ -3379,7 +3401,7 @@
 </file>
 
 <file path=customXml/itemProps2.xml><?xml version="1.0" encoding="utf-8"?>
-<ds:datastoreItem xmlns:ds="http://schemas.openxmlformats.org/officeDocument/2006/customXml" ds:itemID="{0DEC8B2D-47E8-5340-AD7F-226F1C9280D2}">
+<ds:datastoreItem xmlns:ds="http://schemas.openxmlformats.org/officeDocument/2006/customXml" ds:itemID="{B275ACC6-BEC9-9C42-AAB5-1F6D879F7C57}">
   <ds:schemaRefs>
     <ds:schemaRef ds:uri="http://schemas.openxmlformats.org/officeDocument/2006/bibliography"/>
   </ds:schemaRefs>
